--- a/timeo.docx
+++ b/timeo.docx
@@ -115,7 +115,13 @@
         <w:t xml:space="preserve">Noms </w:t>
       </w:r>
       <w:r>
-        <w:t>des applications :</w:t>
+        <w:t xml:space="preserve">des </w:t>
+      </w:r>
+      <w:r>
+        <w:t>produits</w:t>
+      </w:r>
+      <w:r>
+        <w:t> :</w:t>
       </w:r>
     </w:p>
     <w:p>
@@ -256,9 +262,6 @@
         <w:t>« </w:t>
       </w:r>
       <w:r>
-        <w:rPr>
-          <w:lang w:val="en-US"/>
-        </w:rPr>
         <w:t>winner takes all</w:t>
       </w:r>
       <w:r>
@@ -515,6 +518,18 @@
       <w:r>
         <w:t>passion</w:t>
       </w:r>
+      <w:r>
+        <w:t xml:space="preserve"> (=&gt; </w:t>
+      </w:r>
+      <w:r>
+        <w:t xml:space="preserve">implication dans </w:t>
+      </w:r>
+      <w:r>
+        <w:t xml:space="preserve">le travail =&gt; </w:t>
+      </w:r>
+      <w:r>
+        <w:t>hiérarchisation de la société)</w:t>
+      </w:r>
     </w:p>
     <w:p>
       <w:pPr>
@@ -544,6 +559,9 @@
       </w:r>
       <w:r>
         <w:t xml:space="preserve"> récurrents</w:t>
+      </w:r>
+      <w:r>
+        <w:t xml:space="preserve"> (=&gt; tradition)</w:t>
       </w:r>
     </w:p>
     <w:p>
@@ -615,6 +633,9 @@
       </w:r>
       <w:r>
         <w:t>partage</w:t>
+      </w:r>
+      <w:r>
+        <w:t xml:space="preserve"> =&gt; inclusion</w:t>
       </w:r>
     </w:p>
     <w:p>
